--- a/Task2/velocity chart.docx
+++ b/Task2/velocity chart.docx
@@ -8,7 +8,7 @@
           <w:noProof/>
         </w:rPr>
         <w:drawing>
-          <wp:inline distT="0" distB="0" distL="0" distR="0" wp14:anchorId="429DE9B7" wp14:editId="7BA64A35">
+          <wp:inline distT="0" distB="0" distL="0" distR="0" wp14:anchorId="429DE9B7" wp14:editId="3FB761DE">
             <wp:extent cx="5934075" cy="3200400"/>
             <wp:effectExtent l="0" t="0" r="9525" b="0"/>
             <wp:docPr id="1" name="Chart 1"/>
@@ -157,6 +157,7 @@
     <w:lsdException w:name="HTML Sample" w:semiHidden="1" w:unhideWhenUsed="1"/>
     <w:lsdException w:name="HTML Typewriter" w:semiHidden="1" w:unhideWhenUsed="1"/>
     <w:lsdException w:name="HTML Variable" w:semiHidden="1" w:unhideWhenUsed="1"/>
+    <w:lsdException w:name="Normal Table" w:semiHidden="1" w:unhideWhenUsed="1"/>
     <w:lsdException w:name="annotation subject" w:semiHidden="1" w:unhideWhenUsed="1"/>
     <w:lsdException w:name="No List" w:semiHidden="1" w:unhideWhenUsed="1"/>
     <w:lsdException w:name="Outline List 1" w:semiHidden="1" w:unhideWhenUsed="1"/>
@@ -203,8 +204,10 @@
     <w:lsdException w:name="Table Subtle 2" w:semiHidden="1" w:unhideWhenUsed="1"/>
     <w:lsdException w:name="Table Web 1" w:semiHidden="1" w:unhideWhenUsed="1"/>
     <w:lsdException w:name="Table Web 2" w:semiHidden="1" w:unhideWhenUsed="1"/>
+    <w:lsdException w:name="Table Web 3" w:semiHidden="1" w:unhideWhenUsed="1"/>
     <w:lsdException w:name="Balloon Text" w:semiHidden="1" w:unhideWhenUsed="1"/>
     <w:lsdException w:name="Table Grid" w:uiPriority="39"/>
+    <w:lsdException w:name="Table Theme" w:semiHidden="1" w:unhideWhenUsed="1"/>
     <w:lsdException w:name="Placeholder Text" w:semiHidden="1"/>
     <w:lsdException w:name="No Spacing" w:uiPriority="1" w:qFormat="1"/>
     <w:lsdException w:name="Light Shading" w:uiPriority="60"/>
@@ -575,7 +578,7 @@
               <c:strCache>
                 <c:ptCount val="1"/>
                 <c:pt idx="0">
-                  <c:v>Story Points</c:v>
+                  <c:v>Story Points (1/day)</c:v>
                 </c:pt>
               </c:strCache>
             </c:strRef>
@@ -624,22 +627,22 @@
                 <c:formatCode>General</c:formatCode>
                 <c:ptCount val="6"/>
                 <c:pt idx="0">
-                  <c:v>6</c:v>
+                  <c:v>2</c:v>
                 </c:pt>
                 <c:pt idx="1">
-                  <c:v>6</c:v>
+                  <c:v>2</c:v>
                 </c:pt>
                 <c:pt idx="2">
-                  <c:v>5</c:v>
+                  <c:v>1</c:v>
                 </c:pt>
                 <c:pt idx="3">
                   <c:v>0</c:v>
                 </c:pt>
                 <c:pt idx="4">
-                  <c:v>10</c:v>
+                  <c:v>2</c:v>
                 </c:pt>
                 <c:pt idx="5">
-                  <c:v>12</c:v>
+                  <c:v>5</c:v>
                 </c:pt>
               </c:numCache>
             </c:numRef>
@@ -1660,7 +1663,7 @@
 </file>
 
 <file path=customXml/itemProps1.xml><?xml version="1.0" encoding="utf-8"?>
-<ds:datastoreItem xmlns:ds="http://schemas.openxmlformats.org/officeDocument/2006/customXml" ds:itemID="{4293505D-9DB4-44E9-9975-141BCB61D7B1}">
+<ds:datastoreItem xmlns:ds="http://schemas.openxmlformats.org/officeDocument/2006/customXml" ds:itemID="{AA4FC365-A3CB-4E9F-A0D7-49B720D5FEB9}">
   <ds:schemaRefs>
     <ds:schemaRef ds:uri="http://schemas.openxmlformats.org/officeDocument/2006/bibliography"/>
   </ds:schemaRefs>
